--- a/doc/Análisis/Analisis de imagenes - Memoria.docx
+++ b/doc/Análisis/Analisis de imagenes - Memoria.docx
@@ -8066,7 +8066,7 @@
     <w:rsid w:val="00442F08"/>
     <w:rsid w:val="004D41AB"/>
     <w:rsid w:val="00ED72E5"/>
-    <w:rsid w:val="00FA15F8"/>
+    <w:rsid w:val="00F22E24"/>
   </w:rsids>
   <m:mathPr>
     <m:mathFont m:val="Cambria Math"/>
@@ -8829,7 +8829,7 @@
 </file>
 
 <file path=customXml/itemProps1.xml><?xml version="1.0" encoding="utf-8"?>
-<ds:datastoreItem xmlns:ds="http://schemas.openxmlformats.org/officeDocument/2006/customXml" ds:itemID="{4601F9A1-D522-420A-9663-C85C5B433F31}">
+<ds:datastoreItem xmlns:ds="http://schemas.openxmlformats.org/officeDocument/2006/customXml" ds:itemID="{25128FF3-A01C-4135-9A5B-D511FCEA548D}">
   <ds:schemaRefs>
     <ds:schemaRef ds:uri="http://schemas.openxmlformats.org/officeDocument/2006/bibliography"/>
   </ds:schemaRefs>

--- a/doc/Análisis/Analisis de imagenes - Memoria.docx
+++ b/doc/Análisis/Analisis de imagenes - Memoria.docx
@@ -4000,6 +4000,7 @@
                                     <w:dataBinding w:prefixMappings="xmlns:ns0='http://purl.org/dc/elements/1.1/' xmlns:ns1='http://schemas.openxmlformats.org/package/2006/metadata/core-properties' " w:xpath="/ns1:coreProperties[1]/ns0:subject[1]" w:storeItemID="{6C3C8BC8-F283-45AE-878A-BAB7291924A1}"/>
                                     <w:text/>
                                   </w:sdtPr>
+                                  <w:sdtEndPr/>
                                   <w:sdtContent>
                                     <w:r>
                                       <w:rPr>
@@ -4097,6 +4098,7 @@
                               <w:dataBinding w:prefixMappings="xmlns:ns0='http://purl.org/dc/elements/1.1/' xmlns:ns1='http://schemas.openxmlformats.org/package/2006/metadata/core-properties' " w:xpath="/ns1:coreProperties[1]/ns0:subject[1]" w:storeItemID="{6C3C8BC8-F283-45AE-878A-BAB7291924A1}"/>
                               <w:text/>
                             </w:sdtPr>
+                            <w:sdtEndPr/>
                             <w:sdtContent>
                               <w:r>
                                 <w:rPr>
@@ -4157,6 +4159,8 @@
             </w:rPr>
             <w:t>Contenido</w:t>
           </w:r>
+          <w:bookmarkStart w:id="0" w:name="_GoBack"/>
+          <w:bookmarkEnd w:id="0"/>
         </w:p>
         <w:p>
           <w:pPr>
@@ -4179,7 +4183,7 @@
           <w:r>
             <w:fldChar w:fldCharType="separate"/>
           </w:r>
-          <w:hyperlink w:anchor="_Toc5626998" w:history="1">
+          <w:hyperlink w:anchor="_Toc5656356" w:history="1">
             <w:r>
               <w:rPr>
                 <w:rStyle w:val="Hipervnculo"/>
@@ -4206,7 +4210,7 @@
                 <w:noProof/>
                 <w:webHidden/>
               </w:rPr>
-              <w:instrText xml:space="preserve"> PAGEREF _Toc5626998 \h </w:instrText>
+              <w:instrText xml:space="preserve"> PAGEREF _Toc5656356 \h </w:instrText>
             </w:r>
             <w:r>
               <w:rPr>
@@ -4249,7 +4253,7 @@
               <w:sz w:val="22"/>
             </w:rPr>
           </w:pPr>
-          <w:hyperlink w:anchor="_Toc5626999" w:history="1">
+          <w:hyperlink w:anchor="_Toc5656357" w:history="1">
             <w:r>
               <w:rPr>
                 <w:rStyle w:val="Hipervnculo"/>
@@ -4276,7 +4280,7 @@
                 <w:noProof/>
                 <w:webHidden/>
               </w:rPr>
-              <w:instrText xml:space="preserve"> PAGEREF _Toc5626999 \h </w:instrText>
+              <w:instrText xml:space="preserve"> PAGEREF _Toc5656357 \h </w:instrText>
             </w:r>
             <w:r>
               <w:rPr>
@@ -4319,7 +4323,7 @@
               <w:sz w:val="22"/>
             </w:rPr>
           </w:pPr>
-          <w:hyperlink w:anchor="_Toc5627000" w:history="1">
+          <w:hyperlink w:anchor="_Toc5656358" w:history="1">
             <w:r>
               <w:rPr>
                 <w:rStyle w:val="Hipervnculo"/>
@@ -4346,7 +4350,7 @@
                 <w:noProof/>
                 <w:webHidden/>
               </w:rPr>
-              <w:instrText xml:space="preserve"> PAGEREF _Toc5627000 \h </w:instrText>
+              <w:instrText xml:space="preserve"> PAGEREF _Toc5656358 \h </w:instrText>
             </w:r>
             <w:r>
               <w:rPr>
@@ -4389,7 +4393,7 @@
               <w:sz w:val="22"/>
             </w:rPr>
           </w:pPr>
-          <w:hyperlink w:anchor="_Toc5627001" w:history="1">
+          <w:hyperlink w:anchor="_Toc5656359" w:history="1">
             <w:r>
               <w:rPr>
                 <w:rStyle w:val="Hipervnculo"/>
@@ -4416,7 +4420,7 @@
                 <w:noProof/>
                 <w:webHidden/>
               </w:rPr>
-              <w:instrText xml:space="preserve"> PAGEREF _Toc5627001 \h </w:instrText>
+              <w:instrText xml:space="preserve"> PAGEREF _Toc5656359 \h </w:instrText>
             </w:r>
             <w:r>
               <w:rPr>
@@ -4459,7 +4463,7 @@
               <w:sz w:val="22"/>
             </w:rPr>
           </w:pPr>
-          <w:hyperlink w:anchor="_Toc5627002" w:history="1">
+          <w:hyperlink w:anchor="_Toc5656360" w:history="1">
             <w:r>
               <w:rPr>
                 <w:rStyle w:val="Hipervnculo"/>
@@ -4486,7 +4490,7 @@
                 <w:noProof/>
                 <w:webHidden/>
               </w:rPr>
-              <w:instrText xml:space="preserve"> PAGEREF _Toc5627002 \h </w:instrText>
+              <w:instrText xml:space="preserve"> PAGEREF _Toc5656360 \h </w:instrText>
             </w:r>
             <w:r>
               <w:rPr>
@@ -4529,7 +4533,7 @@
               <w:sz w:val="22"/>
             </w:rPr>
           </w:pPr>
-          <w:hyperlink w:anchor="_Toc5627003" w:history="1">
+          <w:hyperlink w:anchor="_Toc5656361" w:history="1">
             <w:r>
               <w:rPr>
                 <w:rStyle w:val="Hipervnculo"/>
@@ -4556,7 +4560,7 @@
                 <w:noProof/>
                 <w:webHidden/>
               </w:rPr>
-              <w:instrText xml:space="preserve"> PAGEREF _Toc5627003 \h </w:instrText>
+              <w:instrText xml:space="preserve"> PAGEREF _Toc5656361 \h </w:instrText>
             </w:r>
             <w:r>
               <w:rPr>
@@ -4599,7 +4603,7 @@
               <w:sz w:val="22"/>
             </w:rPr>
           </w:pPr>
-          <w:hyperlink w:anchor="_Toc5627004" w:history="1">
+          <w:hyperlink w:anchor="_Toc5656362" w:history="1">
             <w:r>
               <w:rPr>
                 <w:rStyle w:val="Hipervnculo"/>
@@ -4626,7 +4630,7 @@
                 <w:noProof/>
                 <w:webHidden/>
               </w:rPr>
-              <w:instrText xml:space="preserve"> PAGEREF _Toc5627004 \h </w:instrText>
+              <w:instrText xml:space="preserve"> PAGEREF _Toc5656362 \h </w:instrText>
             </w:r>
             <w:r>
               <w:rPr>
@@ -4669,7 +4673,7 @@
               <w:sz w:val="22"/>
             </w:rPr>
           </w:pPr>
-          <w:hyperlink w:anchor="_Toc5627005" w:history="1">
+          <w:hyperlink w:anchor="_Toc5656363" w:history="1">
             <w:r>
               <w:rPr>
                 <w:rStyle w:val="Hipervnculo"/>
@@ -4696,7 +4700,7 @@
                 <w:noProof/>
                 <w:webHidden/>
               </w:rPr>
-              <w:instrText xml:space="preserve"> PAGEREF _Toc5627005 \h </w:instrText>
+              <w:instrText xml:space="preserve"> PAGEREF _Toc5656363 \h </w:instrText>
             </w:r>
             <w:r>
               <w:rPr>
@@ -4751,103 +4755,110 @@
       <w:pPr>
         <w:pStyle w:val="Ttulo1"/>
       </w:pPr>
-      <w:bookmarkStart w:id="0" w:name="_Toc5626998"/>
+      <w:bookmarkStart w:id="1" w:name="_Toc5656356"/>
       <w:r>
         <w:lastRenderedPageBreak/>
         <w:t>1. Algoritmo de segmentación de imágenes</w:t>
-      </w:r>
-      <w:bookmarkEnd w:id="0"/>
-    </w:p>
-    <w:p>
-      <w:pPr>
-        <w:pStyle w:val="Ttulo2"/>
-      </w:pPr>
-      <w:bookmarkStart w:id="1" w:name="_Toc5626999"/>
-      <w:r>
-        <w:t>1.1. Algoritmo de segmentación</w:t>
       </w:r>
       <w:bookmarkEnd w:id="1"/>
     </w:p>
     <w:p>
-      <w:r>
-        <w:t xml:space="preserve">Para la segmentación de imágenes inicialmente se habían considerado varios clasificadores, pero finalmente se ha utilizado el clasificador </w:t>
-      </w:r>
-      <w:proofErr w:type="spellStart"/>
-      <w:r>
-        <w:rPr>
-          <w:i/>
-        </w:rPr>
-        <w:t>Quadratic</w:t>
-      </w:r>
-      <w:proofErr w:type="spellEnd"/>
-      <w:r>
-        <w:rPr>
-          <w:i/>
-        </w:rPr>
-        <w:t xml:space="preserve"> </w:t>
-      </w:r>
-      <w:proofErr w:type="spellStart"/>
-      <w:r>
-        <w:rPr>
-          <w:i/>
-        </w:rPr>
-        <w:t>Discriminant</w:t>
-      </w:r>
-      <w:proofErr w:type="spellEnd"/>
-      <w:r>
-        <w:rPr>
-          <w:i/>
-        </w:rPr>
-        <w:t xml:space="preserve"> </w:t>
-      </w:r>
-      <w:proofErr w:type="spellStart"/>
-      <w:r>
-        <w:rPr>
-          <w:i/>
-        </w:rPr>
-        <w:t>Analysis</w:t>
-      </w:r>
-      <w:proofErr w:type="spellEnd"/>
-      <w:r>
-        <w:rPr>
-          <w:i/>
-        </w:rPr>
-        <w:t xml:space="preserve"> (QDA) </w:t>
-      </w:r>
-      <w:r>
-        <w:t xml:space="preserve">que ofrece la librería </w:t>
-      </w:r>
-      <w:proofErr w:type="spellStart"/>
-      <w:r>
-        <w:rPr>
-          <w:i/>
-        </w:rPr>
-        <w:t>SKLearn</w:t>
-      </w:r>
-      <w:proofErr w:type="spellEnd"/>
-      <w:r>
-        <w:t>, debido a que se han obtenido mejore resultados en la segmentación que el clasificador euclídeo y los tiempos de ejecución son similares.</w:t>
-      </w:r>
+      <w:pPr>
+        <w:pStyle w:val="Ttulo2"/>
+      </w:pPr>
+      <w:bookmarkStart w:id="2" w:name="_Toc5656357"/>
+      <w:r>
+        <w:t>1.1. Algoritmo de segmentación</w:t>
+      </w:r>
+      <w:bookmarkEnd w:id="2"/>
     </w:p>
     <w:p>
       <w:r>
-        <w:t>En la fase de entrenamiento, para cada clase, el clasificador almacena la media y las matrices de covarianza.</w:t>
+        <w:t xml:space="preserve">Para la segmentación de imágenes inicialmente se habían considerado varios clasificadores, pero finalmente se ha utilizado el clasificador </w:t>
+      </w:r>
+      <w:proofErr w:type="spellStart"/>
+      <w:r>
+        <w:rPr>
+          <w:i/>
+        </w:rPr>
+        <w:t>Quadratic</w:t>
+      </w:r>
+      <w:proofErr w:type="spellEnd"/>
+      <w:r>
+        <w:rPr>
+          <w:i/>
+        </w:rPr>
+        <w:t xml:space="preserve"> </w:t>
+      </w:r>
+      <w:proofErr w:type="spellStart"/>
+      <w:r>
+        <w:rPr>
+          <w:i/>
+        </w:rPr>
+        <w:t>Discriminant</w:t>
+      </w:r>
+      <w:proofErr w:type="spellEnd"/>
+      <w:r>
+        <w:rPr>
+          <w:i/>
+        </w:rPr>
+        <w:t xml:space="preserve"> </w:t>
+      </w:r>
+      <w:proofErr w:type="spellStart"/>
+      <w:r>
+        <w:rPr>
+          <w:i/>
+        </w:rPr>
+        <w:t>Analysis</w:t>
+      </w:r>
+      <w:proofErr w:type="spellEnd"/>
+      <w:r>
+        <w:rPr>
+          <w:i/>
+        </w:rPr>
+        <w:t xml:space="preserve"> (QDA) </w:t>
+      </w:r>
+      <w:r>
+        <w:t xml:space="preserve">que ofrece la librería </w:t>
+      </w:r>
+      <w:proofErr w:type="spellStart"/>
+      <w:r>
+        <w:rPr>
+          <w:i/>
+        </w:rPr>
+        <w:t>SKLearn</w:t>
+      </w:r>
+      <w:proofErr w:type="spellEnd"/>
+      <w:r>
+        <w:t>, debido a que se han obtenido mejore</w:t>
+      </w:r>
+      <w:r>
+        <w:t>s</w:t>
+      </w:r>
+      <w:r>
+        <w:t xml:space="preserve"> resultados </w:t>
+      </w:r>
+      <w:r>
+        <w:t>con un tiempo de ejecución aceptable</w:t>
       </w:r>
     </w:p>
     <w:p>
       <w:r>
+        <w:t>En la fase de entrenamiento, para cada clase, el clasificador almacena la media y las matrices de covarianza.</w:t>
+      </w:r>
+    </w:p>
+    <w:p>
+      <w:r>
         <w:t xml:space="preserve">En la fase de clasificación, </w:t>
       </w:r>
       <w:r>
-        <w:t xml:space="preserve">asigna una frontera de decisión </w:t>
-      </w:r>
-      <w:proofErr w:type="gramStart"/>
-      <w:r>
-        <w:t>cuadrática  las</w:t>
-      </w:r>
-      <w:proofErr w:type="gramEnd"/>
-      <w:r>
-        <w:t xml:space="preserve"> clases y supone una distribución gaussiana de los datos de entrada, de modo que emplea el teorema de Bayes para calcular la probabilidad condicionada con las clases.</w:t>
+        <w:t xml:space="preserve">asigna una frontera de decisión cuadrática </w:t>
+      </w:r>
+      <w:r>
+        <w:t xml:space="preserve">a </w:t>
+      </w:r>
+      <w:r>
+        <w:t>las clases y supone una distribución gaussiana de los datos de entrada, de modo que emplea el teorema de Bayes para calcular la probabilidad condicionada con las clases.</w:t>
       </w:r>
     </w:p>
     <w:p/>
@@ -4855,11 +4866,11 @@
       <w:pPr>
         <w:pStyle w:val="Ttulo2"/>
       </w:pPr>
-      <w:bookmarkStart w:id="2" w:name="_Toc5627000"/>
+      <w:bookmarkStart w:id="3" w:name="_Toc5656358"/>
       <w:r>
         <w:t>1.2. Código</w:t>
       </w:r>
-      <w:bookmarkEnd w:id="2"/>
+      <w:bookmarkEnd w:id="3"/>
     </w:p>
     <w:p>
       <w:r>
@@ -4908,7 +4919,13 @@
     </w:p>
     <w:p>
       <w:r>
-        <w:t>Para adaptar la imagen a clasificar (de 3 dimensiones) a los datos que espera el clasificador (de 2 dimensiones) se ajustan los datos de la siguiente forma:</w:t>
+        <w:t xml:space="preserve">Para adaptar la imagen (de 3 dimensiones) a los datos </w:t>
+      </w:r>
+      <w:r>
+        <w:t>de entrada d</w:t>
+      </w:r>
+      <w:r>
+        <w:t>el clasificador (de 2 dimensiones) se ajustan los datos de la siguiente forma:</w:t>
       </w:r>
     </w:p>
     <w:p>
@@ -5290,52 +5307,60 @@
       <w:pPr>
         <w:pStyle w:val="Ttulo2"/>
       </w:pPr>
-      <w:bookmarkStart w:id="3" w:name="_Toc5627001"/>
+      <w:bookmarkStart w:id="4" w:name="_Toc5656359"/>
       <w:r>
         <w:t>1.3. Tiempos de ejecución</w:t>
-      </w:r>
-      <w:bookmarkEnd w:id="3"/>
-    </w:p>
-    <w:p>
-      <w:r>
-        <w:t xml:space="preserve">El tiempo de entrenamiento suele ser de unos 100 ms. </w:t>
-      </w:r>
-    </w:p>
-    <w:p>
-      <w:r>
-        <w:t xml:space="preserve">El tiempo de segmentación </w:t>
-      </w:r>
-      <w:r>
-        <w:t xml:space="preserve">de cada imagen </w:t>
-      </w:r>
-      <w:r>
-        <w:t>está en torno a los 45 ms.</w:t>
-      </w:r>
-      <w:r>
-        <w:t xml:space="preserve"> Esto nos permite segmentar una de cada dos imágenes suponiendo una tasa 24 fotogramas por segundo.</w:t>
-      </w:r>
-    </w:p>
-    <w:p/>
-    <w:p>
-      <w:pPr>
-        <w:pStyle w:val="Ttulo1"/>
-      </w:pPr>
-      <w:bookmarkStart w:id="4" w:name="_Toc5627002"/>
-      <w:r>
-        <w:lastRenderedPageBreak/>
-        <w:t>2. Algoritmo de análisis de imágenes</w:t>
       </w:r>
       <w:bookmarkEnd w:id="4"/>
     </w:p>
     <w:p>
+      <w:r>
+        <w:t xml:space="preserve">El tiempo de entrenamiento suele ser de unos 100 ms. </w:t>
+      </w:r>
+    </w:p>
+    <w:p>
+      <w:r>
+        <w:t xml:space="preserve">El tiempo de segmentación </w:t>
+      </w:r>
+      <w:r>
+        <w:t xml:space="preserve">de cada imagen </w:t>
+      </w:r>
+      <w:r>
+        <w:t>está en torno a los 45 ms.</w:t>
+      </w:r>
+      <w:r>
+        <w:t xml:space="preserve"> Esto nos permite segmentar una de cada dos imágenes suponiendo una tasa 24 fotogramas por segundo.</w:t>
+      </w:r>
+    </w:p>
+    <w:p>
+      <w:pPr>
+        <w:spacing w:line="259" w:lineRule="auto"/>
+        <w:jc w:val="left"/>
+      </w:pPr>
+      <w:r>
+        <w:br w:type="page"/>
+      </w:r>
+    </w:p>
+    <w:p>
+      <w:pPr>
+        <w:pStyle w:val="Ttulo1"/>
+      </w:pPr>
+      <w:bookmarkStart w:id="5" w:name="_Toc5656360"/>
+      <w:r>
+        <w:lastRenderedPageBreak/>
+        <w:t>2. Algoritmo de análisis de imágenes</w:t>
+      </w:r>
+      <w:bookmarkEnd w:id="5"/>
+    </w:p>
+    <w:p>
       <w:pPr>
         <w:pStyle w:val="Ttulo2"/>
       </w:pPr>
-      <w:bookmarkStart w:id="5" w:name="_Toc5627003"/>
+      <w:bookmarkStart w:id="6" w:name="_Toc5656361"/>
       <w:r>
         <w:t>2.1. Suposiciones/simplificaciones del problema</w:t>
       </w:r>
-      <w:bookmarkEnd w:id="5"/>
+      <w:bookmarkEnd w:id="6"/>
     </w:p>
     <w:p>
       <w:pPr>
@@ -5370,7 +5395,13 @@
         </w:numPr>
       </w:pPr>
       <w:r>
-        <w:t>En la línea, los píxeles la entrada serán los que tengan mayor coordenada Y en la imagen (los que estén más abajo). En caso de empate, será el conjunto de píxeles más cercanos al centro.</w:t>
+        <w:t xml:space="preserve">En la línea, los píxeles </w:t>
+      </w:r>
+      <w:r>
+        <w:t xml:space="preserve">de </w:t>
+      </w:r>
+      <w:r>
+        <w:t>la entrada serán los que tengan mayor coordenada Y en la imagen (los que estén más abajo). En caso de empate, será el conjunto de píxeles más cercanos al centro.</w:t>
       </w:r>
     </w:p>
     <w:p>
@@ -5402,21 +5433,30 @@
       <w:pPr>
         <w:pStyle w:val="Ttulo2"/>
       </w:pPr>
-      <w:bookmarkStart w:id="6" w:name="_Toc5627004"/>
+      <w:bookmarkStart w:id="7" w:name="_Toc5656362"/>
       <w:r>
         <w:t>2.2 Algoritmo de análisis de imágenes</w:t>
       </w:r>
-      <w:bookmarkEnd w:id="6"/>
+      <w:bookmarkEnd w:id="7"/>
     </w:p>
     <w:p>
       <w:r>
-        <w:t>Para identificar s existe un cruce o no,</w:t>
-      </w:r>
-      <w:r>
-        <w:t xml:space="preserve"> se hallan los contornos del fondo y, según el número de contornos, se determina si es un cruce o no.</w:t>
-      </w:r>
-      <w:r>
-        <w:t xml:space="preserve"> Si el número de contornos es mayor a 2, existe un cruce o una bifurcación.</w:t>
+        <w:t>Para identificar s</w:t>
+      </w:r>
+      <w:r>
+        <w:t>i</w:t>
+      </w:r>
+      <w:r>
+        <w:t xml:space="preserve"> existe un cruce o no,</w:t>
+      </w:r>
+      <w:r>
+        <w:t xml:space="preserve"> se hallan los contornos del fondo y, según el número de contornos</w:t>
+      </w:r>
+      <w:r>
+        <w:t xml:space="preserve">. </w:t>
+      </w:r>
+      <w:r>
+        <w:t>Si el número de contornos es mayor a 2, existe un cruce o una bifurcación.</w:t>
       </w:r>
     </w:p>
     <w:p>
@@ -5477,14 +5517,27 @@
       <w:r>
         <w:t xml:space="preserve">Ilustración </w:t>
       </w:r>
-      <w:fldSimple w:instr=" SEQ Ilustración \* ARABIC ">
-        <w:r>
-          <w:rPr>
-            <w:noProof/>
-          </w:rPr>
-          <w:t>1</w:t>
-        </w:r>
-      </w:fldSimple>
+      <w:r>
+        <w:fldChar w:fldCharType="begin"/>
+      </w:r>
+      <w:r>
+        <w:instrText xml:space="preserve"> SEQ Ilustración \* ARABIC </w:instrText>
+      </w:r>
+      <w:r>
+        <w:fldChar w:fldCharType="separate"/>
+      </w:r>
+      <w:r>
+        <w:rPr>
+          <w:noProof/>
+        </w:rPr>
+        <w:t>1</w:t>
+      </w:r>
+      <w:r>
+        <w:rPr>
+          <w:noProof/>
+        </w:rPr>
+        <w:fldChar w:fldCharType="end"/>
+      </w:r>
       <w:r>
         <w:t>: contornos del fondo en una línea sin cruces.</w:t>
       </w:r>
@@ -5547,14 +5600,27 @@
       <w:r>
         <w:t xml:space="preserve">Ilustración </w:t>
       </w:r>
-      <w:fldSimple w:instr=" SEQ Ilustración \* ARABIC ">
-        <w:r>
-          <w:rPr>
-            <w:noProof/>
-          </w:rPr>
-          <w:t>2</w:t>
-        </w:r>
-      </w:fldSimple>
+      <w:r>
+        <w:fldChar w:fldCharType="begin"/>
+      </w:r>
+      <w:r>
+        <w:instrText xml:space="preserve"> SEQ Ilustración \* ARABIC </w:instrText>
+      </w:r>
+      <w:r>
+        <w:fldChar w:fldCharType="separate"/>
+      </w:r>
+      <w:r>
+        <w:rPr>
+          <w:noProof/>
+        </w:rPr>
+        <w:t>2</w:t>
+      </w:r>
+      <w:r>
+        <w:rPr>
+          <w:noProof/>
+        </w:rPr>
+        <w:fldChar w:fldCharType="end"/>
+      </w:r>
       <w:r>
         <w:t xml:space="preserve">: contornos del fondo en </w:t>
       </w:r>
@@ -5565,7 +5631,10 @@
     <w:p>
       <w:r>
         <w:lastRenderedPageBreak/>
-        <w:t>En caso de que exista un cruce, hay que procesar la dirección y orientación de la flecha. Para ello, se inscribe una elipse en la flecha y se utilizan dos puntos del eje mayor para definir una recta. Esa recta tocará los bordes de la imagen en dos puntos:</w:t>
+        <w:t>En caso de que exista un cruce, hay que procesar la dirección y orientación de la flecha. Para ello, se inscribe una elipse en la flecha y se utilizan dos puntos del eje mayor para definir una recta. Esa recta tocará los bordes de la imagen en dos puntos</w:t>
+      </w:r>
+      <w:r>
+        <w:t>.</w:t>
       </w:r>
     </w:p>
     <w:p>
@@ -5633,21 +5702,46 @@
       <w:r>
         <w:t xml:space="preserve">Ilustración </w:t>
       </w:r>
-      <w:fldSimple w:instr=" SEQ Ilustración \* ARABIC ">
-        <w:r>
-          <w:rPr>
-            <w:noProof/>
-          </w:rPr>
-          <w:t>3</w:t>
-        </w:r>
-      </w:fldSimple>
-      <w:r>
-        <w:t>: ejemplo de la recta que define la flecha.</w:t>
+      <w:r>
+        <w:fldChar w:fldCharType="begin"/>
+      </w:r>
+      <w:r>
+        <w:instrText xml:space="preserve"> SEQ Ilustración \* ARABIC </w:instrText>
+      </w:r>
+      <w:r>
+        <w:fldChar w:fldCharType="separate"/>
+      </w:r>
+      <w:r>
+        <w:rPr>
+          <w:noProof/>
+        </w:rPr>
+        <w:t>3</w:t>
+      </w:r>
+      <w:r>
+        <w:rPr>
+          <w:noProof/>
+        </w:rPr>
+        <w:fldChar w:fldCharType="end"/>
+      </w:r>
+      <w:r>
+        <w:t xml:space="preserve">: ejemplo de la recta que define la </w:t>
+      </w:r>
+      <w:r>
+        <w:t xml:space="preserve">elipse inscrita en la </w:t>
+      </w:r>
+      <w:r>
+        <w:t>flecha.</w:t>
       </w:r>
     </w:p>
     <w:p>
       <w:r>
-        <w:t>Para saber cuál de esos dos puntos es el punto de salida, se divide la flecha en dos usando el eje menor de la elipse anteriormente calculada y se determina la mitad con mayor área. Aquella mitad de la flecha con mayor área determinará el punto de salida.</w:t>
+        <w:t>Para saber cuál de esos dos puntos es el punto de salida, se divide la flecha en dos</w:t>
+      </w:r>
+      <w:r>
+        <w:t xml:space="preserve"> partes</w:t>
+      </w:r>
+      <w:r>
+        <w:t xml:space="preserve"> usando el eje menor de la elipse anteriormente calculada y se determina la mitad con mayor área. Aquella mitad de la flecha con mayor área determinará el punto de salida.</w:t>
       </w:r>
     </w:p>
     <w:p>
@@ -5715,14 +5809,27 @@
       <w:r>
         <w:t xml:space="preserve">Ilustración </w:t>
       </w:r>
-      <w:fldSimple w:instr=" SEQ Ilustración \* ARABIC ">
-        <w:r>
-          <w:rPr>
-            <w:noProof/>
-          </w:rPr>
-          <w:t>4</w:t>
-        </w:r>
-      </w:fldSimple>
+      <w:r>
+        <w:fldChar w:fldCharType="begin"/>
+      </w:r>
+      <w:r>
+        <w:instrText xml:space="preserve"> SEQ Ilustración \* ARABIC </w:instrText>
+      </w:r>
+      <w:r>
+        <w:fldChar w:fldCharType="separate"/>
+      </w:r>
+      <w:r>
+        <w:rPr>
+          <w:noProof/>
+        </w:rPr>
+        <w:t>4</w:t>
+      </w:r>
+      <w:r>
+        <w:rPr>
+          <w:noProof/>
+        </w:rPr>
+        <w:fldChar w:fldCharType="end"/>
+      </w:r>
       <w:r>
         <w:t>: visualización de las dos mitades de la flecha.</w:t>
       </w:r>
@@ -5733,7 +5840,13 @@
         <w:t xml:space="preserve"> </w:t>
       </w:r>
       <w:r>
-        <w:t xml:space="preserve">es mayor y se tomará como punto de salida el que </w:t>
+        <w:t>es mayor y</w:t>
+      </w:r>
+      <w:r>
+        <w:t xml:space="preserve">, por tanto, </w:t>
+      </w:r>
+      <w:r>
+        <w:t xml:space="preserve">se tomará como punto de salida el que </w:t>
       </w:r>
       <w:r>
         <w:t xml:space="preserve">está </w:t>
@@ -5835,14 +5948,27 @@
       <w:r>
         <w:t xml:space="preserve">Ilustración </w:t>
       </w:r>
-      <w:fldSimple w:instr=" SEQ Ilustración \* ARABIC ">
-        <w:r>
-          <w:rPr>
-            <w:noProof/>
-          </w:rPr>
-          <w:t>5</w:t>
-        </w:r>
-      </w:fldSimple>
+      <w:r>
+        <w:fldChar w:fldCharType="begin"/>
+      </w:r>
+      <w:r>
+        <w:instrText xml:space="preserve"> SEQ Ilustración \* ARABIC </w:instrText>
+      </w:r>
+      <w:r>
+        <w:fldChar w:fldCharType="separate"/>
+      </w:r>
+      <w:r>
+        <w:rPr>
+          <w:noProof/>
+        </w:rPr>
+        <w:t>5</w:t>
+      </w:r>
+      <w:r>
+        <w:rPr>
+          <w:noProof/>
+        </w:rPr>
+        <w:fldChar w:fldCharType="end"/>
+      </w:r>
       <w:r>
         <w:t>: píxeles del contorno de la línea que están sobre los bordes de la imagen.</w:t>
       </w:r>
@@ -5872,7 +5998,7 @@
     </w:p>
     <w:p>
       <w:r>
-        <w:t xml:space="preserve">En una línea recta, la salida será el conjunto que no sea el de entrada, y, en un cruce, el conjunto que represente la salida de la línea en la escena será el que esté más cerca del punto de salida calculado </w:t>
+        <w:t xml:space="preserve">En una línea recta, la salida será el conjunto que no sea el de entrada y, en un cruce, el conjunto que represente la salida de la línea en la escena será el que esté más cerca del punto de salida calculado </w:t>
       </w:r>
       <w:proofErr w:type="gramStart"/>
       <w:r>
@@ -5951,21 +6077,37 @@
       <w:r>
         <w:t xml:space="preserve">Ilustración </w:t>
       </w:r>
-      <w:fldSimple w:instr=" SEQ Ilustración \* ARABIC ">
-        <w:r>
-          <w:rPr>
-            <w:noProof/>
-          </w:rPr>
-          <w:t>6</w:t>
-        </w:r>
-      </w:fldSimple>
+      <w:r>
+        <w:fldChar w:fldCharType="begin"/>
+      </w:r>
+      <w:r>
+        <w:instrText xml:space="preserve"> SEQ Ilustración \* ARABIC </w:instrText>
+      </w:r>
+      <w:r>
+        <w:fldChar w:fldCharType="separate"/>
+      </w:r>
+      <w:r>
+        <w:rPr>
+          <w:noProof/>
+        </w:rPr>
+        <w:t>6</w:t>
+      </w:r>
+      <w:r>
+        <w:rPr>
+          <w:noProof/>
+        </w:rPr>
+        <w:fldChar w:fldCharType="end"/>
+      </w:r>
       <w:r>
         <w:t>: entrada (verde) y salida (rojo) de la escena.</w:t>
       </w:r>
     </w:p>
     <w:p>
       <w:r>
-        <w:t xml:space="preserve">Esto quiere decir que habrá momentos en los que </w:t>
+        <w:t>Hay que considerar que habrá</w:t>
+      </w:r>
+      <w:r>
+        <w:t xml:space="preserve"> momentos en los que </w:t>
       </w:r>
       <w:r>
         <w:t>el robot esté en un cruce y aún no pueda ver la flecha porque no se ha acercado demasiado, por lo que no habrá conjunto de salida. En este caso, simplemente se le ordenará al robot que siga con la consigna que tenía anteriormente y, eventualmente, encontrará la flecha.</w:t>
@@ -5977,20 +6119,25 @@
       </w:r>
       <w:r>
         <w:lastRenderedPageBreak/>
-        <w:t>debemos trabajar casos en los que no lo hace correctamente (como en un cruce en T).</w:t>
+        <w:t xml:space="preserve">debemos trabajar </w:t>
+      </w:r>
+      <w:r>
+        <w:t xml:space="preserve">los </w:t>
+      </w:r>
+      <w:r>
+        <w:t>casos en los que no lo hace correctamente (como en un cruce en T).</w:t>
       </w:r>
     </w:p>
     <w:p/>
-    <w:p/>
     <w:p>
       <w:pPr>
         <w:pStyle w:val="Ttulo2"/>
       </w:pPr>
-      <w:bookmarkStart w:id="7" w:name="_Toc5627005"/>
+      <w:bookmarkStart w:id="8" w:name="_Toc5656363"/>
       <w:r>
         <w:t>2.3. Código</w:t>
       </w:r>
-      <w:bookmarkEnd w:id="7"/>
+      <w:bookmarkEnd w:id="8"/>
     </w:p>
     <w:p>
       <w:r>
@@ -6142,7 +6289,25 @@
         <w:t>El área signada de los puntos de una mitad tendrá</w:t>
       </w:r>
       <w:r>
-        <w:t xml:space="preserve"> un signo y los de la otra mitad otro signo.</w:t>
+        <w:t xml:space="preserve"> un signo y los de la otra mitad</w:t>
+      </w:r>
+      <w:r>
+        <w:t>,</w:t>
+      </w:r>
+      <w:r>
+        <w:t xml:space="preserve"> </w:t>
+      </w:r>
+      <w:r>
+        <w:t>el</w:t>
+      </w:r>
+      <w:r>
+        <w:t xml:space="preserve"> signo</w:t>
+      </w:r>
+      <w:r>
+        <w:t xml:space="preserve"> contrario</w:t>
+      </w:r>
+      <w:r>
+        <w:t>.</w:t>
       </w:r>
     </w:p>
     <w:p>
@@ -6225,14 +6390,27 @@
       <w:r>
         <w:t xml:space="preserve">Ilustración </w:t>
       </w:r>
-      <w:fldSimple w:instr=" SEQ Ilustración \* ARABIC ">
-        <w:r>
-          <w:rPr>
-            <w:noProof/>
-          </w:rPr>
-          <w:t>7</w:t>
-        </w:r>
-      </w:fldSimple>
+      <w:r>
+        <w:fldChar w:fldCharType="begin"/>
+      </w:r>
+      <w:r>
+        <w:instrText xml:space="preserve"> SEQ Ilustración \* ARABIC </w:instrText>
+      </w:r>
+      <w:r>
+        <w:fldChar w:fldCharType="separate"/>
+      </w:r>
+      <w:r>
+        <w:rPr>
+          <w:noProof/>
+        </w:rPr>
+        <w:t>7</w:t>
+      </w:r>
+      <w:r>
+        <w:rPr>
+          <w:noProof/>
+        </w:rPr>
+        <w:fldChar w:fldCharType="end"/>
+      </w:r>
       <w:r>
         <w:t>: puntos que definen la dirección de la flecha</w:t>
       </w:r>
@@ -6278,16 +6456,29 @@
         </w:numPr>
       </w:pPr>
       <w:r>
+        <w:t>Existe un caso en el que un mismo borde que abarca la esquina superior izquierda de la imagen es considerado como dos</w:t>
+      </w:r>
+      <w:r>
+        <w:t xml:space="preserve">, porque es </w:t>
+      </w:r>
+      <w:r>
         <w:lastRenderedPageBreak/>
-        <w:t xml:space="preserve">Existe un caso en el que un mismo borde que abarca la esquina superior izquierda de la imagen es considerado como dos. En este caso, </w:t>
+        <w:t>cuando termina la lista de contornos</w:t>
+      </w:r>
+      <w:r>
+        <w:t xml:space="preserve">. En este caso, </w:t>
       </w:r>
       <w:r>
         <w:t>se juntan</w:t>
       </w:r>
-      <w:bookmarkStart w:id="8" w:name="_GoBack"/>
-      <w:bookmarkEnd w:id="8"/>
-      <w:r>
-        <w:t xml:space="preserve"> los dos bordes en uno.</w:t>
+      <w:r>
+        <w:t xml:space="preserve"> los dos bordes en uno</w:t>
+      </w:r>
+      <w:r>
+        <w:t xml:space="preserve"> teniendo en cuenta que hay que juntar los puntos del principio del contorno con los del final</w:t>
+      </w:r>
+      <w:r>
+        <w:t>.</w:t>
       </w:r>
     </w:p>
     <w:p>
@@ -6307,7 +6498,13 @@
       </w:r>
       <w:proofErr w:type="spellEnd"/>
       <w:r>
-        <w:t>: dada una lista de bordes, devuelve el índice del que representa la entrada. Será aquel con mayor coordenada Y o, en caso de empate, el que esté más cerca del punto medio del borde inferior de la imagen.</w:t>
+        <w:t>: dada una lista de bordes, devuelve el índice de</w:t>
+      </w:r>
+      <w:r>
+        <w:t xml:space="preserve"> aque</w:t>
+      </w:r>
+      <w:r>
+        <w:t>l que representa la entrada. Será aquel con mayor coordenada Y o, en caso de empate, el que esté más cerca del punto medio del borde inferior de la imagen.</w:t>
       </w:r>
     </w:p>
     <w:p>
@@ -6429,7 +6626,40 @@
         </w:rPr>
       </w:pPr>
       <w:r>
-        <w:t>No obstante, como en la imagen las coordenadas Y están invertidas (a mayor Y, más se “baja”), en este caso es al revés: el área signada será positiva si se sigue un sentido horario.</w:t>
+        <w:t xml:space="preserve">No obstante, como en la imagen las coordenadas Y están </w:t>
+      </w:r>
+      <w:r>
+        <w:t>“</w:t>
+      </w:r>
+      <w:r>
+        <w:t>invertidas</w:t>
+      </w:r>
+      <w:r>
+        <w:t>”</w:t>
+      </w:r>
+      <w:r>
+        <w:t xml:space="preserve"> </w:t>
+      </w:r>
+      <w:r>
+        <w:t xml:space="preserve"> </w:t>
+      </w:r>
+      <w:r>
+        <w:t xml:space="preserve">(a mayor Y, más </w:t>
+      </w:r>
+      <w:r>
+        <w:t>abajo en la imagen</w:t>
+      </w:r>
+      <w:r>
+        <w:t>), en este caso es al revés: el área signada será positiva si se sigue un sentido horario</w:t>
+      </w:r>
+      <w:r>
+        <w:t xml:space="preserve"> y negativa </w:t>
+      </w:r>
+      <w:r>
+        <w:t>en otro caso</w:t>
+      </w:r>
+      <w:r>
+        <w:t>.</w:t>
       </w:r>
     </w:p>
     <w:p>
@@ -6501,14 +6731,27 @@
       <w:r>
         <w:t xml:space="preserve">Ilustración </w:t>
       </w:r>
-      <w:fldSimple w:instr=" SEQ Ilustración \* ARABIC ">
-        <w:r>
-          <w:rPr>
-            <w:noProof/>
-          </w:rPr>
-          <w:t>8</w:t>
-        </w:r>
-      </w:fldSimple>
+      <w:r>
+        <w:fldChar w:fldCharType="begin"/>
+      </w:r>
+      <w:r>
+        <w:instrText xml:space="preserve"> SEQ Ilustración \* ARABIC </w:instrText>
+      </w:r>
+      <w:r>
+        <w:fldChar w:fldCharType="separate"/>
+      </w:r>
+      <w:r>
+        <w:rPr>
+          <w:noProof/>
+        </w:rPr>
+        <w:t>8</w:t>
+      </w:r>
+      <w:r>
+        <w:rPr>
+          <w:noProof/>
+        </w:rPr>
+        <w:fldChar w:fldCharType="end"/>
+      </w:r>
       <w:r>
         <w:t>:</w:t>
       </w:r>
@@ -8064,6 +8307,7 @@
   <w:rsids>
     <w:rsidRoot w:val="00ED72E5"/>
     <w:rsid w:val="00442F08"/>
+    <w:rsid w:val="0046558F"/>
     <w:rsid w:val="004D41AB"/>
     <w:rsid w:val="00ED72E5"/>
     <w:rsid w:val="00F22E24"/>
@@ -8829,7 +9073,7 @@
 </file>
 
 <file path=customXml/itemProps1.xml><?xml version="1.0" encoding="utf-8"?>
-<ds:datastoreItem xmlns:ds="http://schemas.openxmlformats.org/officeDocument/2006/customXml" ds:itemID="{25128FF3-A01C-4135-9A5B-D511FCEA548D}">
+<ds:datastoreItem xmlns:ds="http://schemas.openxmlformats.org/officeDocument/2006/customXml" ds:itemID="{3F5E0ECF-558A-4311-B448-081CA71FA429}">
   <ds:schemaRefs>
     <ds:schemaRef ds:uri="http://schemas.openxmlformats.org/officeDocument/2006/bibliography"/>
   </ds:schemaRefs>
